--- a/game_reviews/translations/euphoria-megaways (Version 1).docx
+++ b/game_reviews/translations/euphoria-megaways (Version 1).docx
@@ -8,18 +8,6 @@
       </w:pPr>
       <w:r>
         <w:t>Play Euphoria Megaways for Free: Exciting Bonus Games</w:t>
-      </w:r>
-    </w:p>
-    <w:p>
-      <w:r/>
-      <w:r>
-        <w:rPr>
-          <w:b/>
-        </w:rPr>
-        <w:t>Meta description</w:t>
-      </w:r>
-      <w:r>
-        <w:t>: Read our review of Euphoria Megaways, the high-volatility slot game with free spins and exciting bonus games. Try it for free on the provider's website.</w:t>
       </w:r>
     </w:p>
     <w:p>
@@ -396,9 +384,18 @@
       <w:r/>
       <w:r>
         <w:rPr>
+          <w:b/>
+        </w:rPr>
+        <w:t>Play Euphoria Megaways for Free: Exciting Bonus Games</w:t>
+      </w:r>
+    </w:p>
+    <w:p>
+      <w:r/>
+      <w:r>
+        <w:rPr>
           <w:i/>
         </w:rPr>
-        <w:t>Prompt: Create a fun and vibrant cartoon image for Euphoria Megaways that features a happy Maya warrior wearing glasses. The image should be eye-catching and playful, highlighting the excitement of the game. The Maya warrior should be wearing a space helmet and holding a crystal or gemstone, with the game's logo prominently displayed in the background. The colors should be bright and bold, with a galaxy or space-themed backdrop to tie in with the game's setting. Make sure the image is dynamic and encourages players to try out the game for themselves.</w:t>
+        <w:t>Read our review of Euphoria Megaways, the high-volatility slot game with free spins and exciting bonus games. Try it for free on the provider's website.</w:t>
       </w:r>
     </w:p>
     <w:sectPr>

--- a/game_reviews/translations/euphoria-megaways (Version 1).docx
+++ b/game_reviews/translations/euphoria-megaways (Version 1).docx
@@ -7,7 +7,7 @@
         <w:pStyle w:val="Heading1"/>
       </w:pPr>
       <w:r>
-        <w:t>Play Euphoria Megaways for Free: Exciting Bonus Games</w:t>
+        <w:t>Play Free: Euphoria Megaways Slot Review</w:t>
       </w:r>
     </w:p>
     <w:p>
@@ -314,7 +314,7 @@
       </w:pPr>
       <w:r/>
       <w:r>
-        <w:t>117,649 ways to win</w:t>
+        <w:t>Variety of special symbols and features</w:t>
       </w:r>
     </w:p>
     <w:p>
@@ -325,7 +325,7 @@
       </w:pPr>
       <w:r/>
       <w:r>
-        <w:t>Exciting bonus games</w:t>
+        <w:t>High winning potential</w:t>
       </w:r>
     </w:p>
     <w:p>
@@ -336,7 +336,7 @@
       </w:pPr>
       <w:r/>
       <w:r>
-        <w:t>Free Spins and Super Free Spins</w:t>
+        <w:t>Smooth gameplay on mobile devices</w:t>
       </w:r>
     </w:p>
     <w:p>
@@ -347,7 +347,7 @@
       </w:pPr>
       <w:r/>
       <w:r>
-        <w:t>High maximum win potential</w:t>
+        <w:t>Ability to play for free on the provider's website</w:t>
       </w:r>
     </w:p>
     <w:p>
@@ -366,7 +366,7 @@
       </w:pPr>
       <w:r/>
       <w:r>
-        <w:t>High volatility</w:t>
+        <w:t>Limited number of Scatter symbols</w:t>
       </w:r>
     </w:p>
     <w:p>
@@ -377,7 +377,7 @@
       </w:pPr>
       <w:r/>
       <w:r>
-        <w:t>Autoplay function requires manual limits</w:t>
+        <w:t>High volatility</w:t>
       </w:r>
     </w:p>
     <w:p>
@@ -386,7 +386,7 @@
         <w:rPr>
           <w:b/>
         </w:rPr>
-        <w:t>Play Euphoria Megaways for Free: Exciting Bonus Games</w:t>
+        <w:t>Play Free: Euphoria Megaways Slot Review</w:t>
       </w:r>
     </w:p>
     <w:p>
@@ -395,7 +395,7 @@
         <w:rPr>
           <w:i/>
         </w:rPr>
-        <w:t>Read our review of Euphoria Megaways, the high-volatility slot game with free spins and exciting bonus games. Try it for free on the provider's website.</w:t>
+        <w:t>Read our review of Euphoria Megaways slot game. Play for free and discover its features.</w:t>
       </w:r>
     </w:p>
     <w:sectPr>
